--- a/dev/20230206-LAPTOP-S20BEG62/Functional requirments .docx
+++ b/dev/20230206-LAPTOP-S20BEG62/Functional requirments .docx
@@ -44,22 +44,7 @@
           <w:rStyle w:val="markedcontent"/>
           <w:rFonts w:ascii="Arial" w:hAnsi="Arial" w:cs="Arial"/>
         </w:rPr>
-        <w:t>i</w:t>
-      </w:r>
-      <w:r>
-        <w:rPr>
-          <w:rStyle w:val="markedcontent"/>
-          <w:rFonts w:ascii="Arial" w:hAnsi="Arial" w:cs="Arial"/>
-        </w:rPr>
-        <w:t xml:space="preserve">t from the frames. The user would then go through the video and select frames from it to make </w:t>
-      </w:r>
-      <w:proofErr w:type="gramStart"/>
-      <w:r>
-        <w:rPr>
-          <w:rStyle w:val="markedcontent"/>
-          <w:rFonts w:ascii="Arial" w:hAnsi="Arial" w:cs="Arial"/>
-        </w:rPr>
-        <w:t>a</w:t>
+        <w:t>it from the frames. The user would then go through the video and select frames from it to make a</w:t>
       </w:r>
       <w:r>
         <w:t xml:space="preserve"> </w:t>
@@ -69,15 +54,14 @@
           <w:rStyle w:val="markedcontent"/>
           <w:rFonts w:ascii="Arial" w:hAnsi="Arial" w:cs="Arial"/>
         </w:rPr>
-        <w:t>.sprite</w:t>
-      </w:r>
-      <w:proofErr w:type="gramEnd"/>
-      <w:r>
-        <w:rPr>
-          <w:rStyle w:val="markedcontent"/>
-          <w:rFonts w:ascii="Arial" w:hAnsi="Arial" w:cs="Arial"/>
-        </w:rPr>
-        <w:t>3 file so that you can import it to Scratch to use for those projects</w:t>
+        <w:t xml:space="preserve">.sprite3 file so that you can import it to Scratch to use for those </w:t>
+      </w:r>
+      <w:r>
+        <w:rPr>
+          <w:rStyle w:val="markedcontent"/>
+          <w:rFonts w:ascii="Arial" w:hAnsi="Arial" w:cs="Arial"/>
+        </w:rPr>
+        <w:t>projects.</w:t>
       </w:r>
     </w:p>
     <w:p>
@@ -164,28 +148,28 @@
           <w:rStyle w:val="markedcontent"/>
           <w:rFonts w:ascii="Arial" w:hAnsi="Arial" w:cs="Arial"/>
         </w:rPr>
-        <w:t xml:space="preserve">o </w:t>
-      </w:r>
-      <w:r>
-        <w:rPr>
-          <w:rStyle w:val="markedcontent"/>
-          <w:rFonts w:ascii="Arial" w:hAnsi="Arial" w:cs="Arial"/>
-        </w:rPr>
-        <w:t>launches</w:t>
-      </w:r>
-      <w:r>
-        <w:rPr>
-          <w:rStyle w:val="markedcontent"/>
-          <w:rFonts w:ascii="Arial" w:hAnsi="Arial" w:cs="Arial"/>
-        </w:rPr>
-        <w:t xml:space="preserve"> the user should be able to start the process to create a new sprite (Similar way to creating a new project in an </w:t>
-      </w:r>
-      <w:r>
-        <w:rPr>
-          <w:rStyle w:val="markedcontent"/>
-          <w:rFonts w:ascii="Arial" w:hAnsi="Arial" w:cs="Arial"/>
-        </w:rPr>
-        <w:t>IDEs)</w:t>
+        <w:t>o</w:t>
+      </w:r>
+      <w:r>
+        <w:rPr>
+          <w:rStyle w:val="markedcontent"/>
+          <w:rFonts w:ascii="Arial" w:hAnsi="Arial" w:cs="Arial"/>
+        </w:rPr>
+        <w:t>n launch</w:t>
+      </w:r>
+      <w:r>
+        <w:rPr>
+          <w:rStyle w:val="markedcontent"/>
+          <w:rFonts w:ascii="Arial" w:hAnsi="Arial" w:cs="Arial"/>
+        </w:rPr>
+        <w:t xml:space="preserve"> the user should be able to start the process to create a new </w:t>
+      </w:r>
+      <w:r>
+        <w:rPr>
+          <w:rStyle w:val="markedcontent"/>
+          <w:rFonts w:ascii="Arial" w:hAnsi="Arial" w:cs="Arial"/>
+        </w:rPr>
+        <w:t>sprite.</w:t>
       </w:r>
       <w:r>
         <w:rPr>
@@ -227,21 +211,17 @@
           <w:b/>
           <w:bCs/>
         </w:rPr>
-        <w:t xml:space="preserve"> – When creating a new project </w:t>
-      </w:r>
-      <w:proofErr w:type="spellStart"/>
-      <w:proofErr w:type="gramStart"/>
-      <w:r>
-        <w:rPr>
-          <w:rStyle w:val="markedcontent"/>
-          <w:rFonts w:ascii="Arial" w:hAnsi="Arial" w:cs="Arial"/>
-          <w:b/>
-          <w:bCs/>
-        </w:rPr>
-        <w:t>a</w:t>
-      </w:r>
-      <w:proofErr w:type="spellEnd"/>
-      <w:proofErr w:type="gramEnd"/>
+        <w:t xml:space="preserve"> – When creating a new project a</w:t>
+      </w:r>
+      <w:r>
+        <w:rPr>
+          <w:rStyle w:val="markedcontent"/>
+          <w:rFonts w:ascii="Arial" w:hAnsi="Arial" w:cs="Arial"/>
+          <w:b/>
+          <w:bCs/>
+        </w:rPr>
+        <w:t>n</w:t>
+      </w:r>
       <w:r>
         <w:rPr>
           <w:rStyle w:val="markedcontent"/>
@@ -279,37 +259,7 @@
           <w:rStyle w:val="markedcontent"/>
           <w:rFonts w:ascii="Arial" w:hAnsi="Arial" w:cs="Arial"/>
         </w:rPr>
-        <w:t xml:space="preserve"> it should ask if the project can use their camera. Their answer should be saved in a txt </w:t>
-      </w:r>
-      <w:r>
-        <w:rPr>
-          <w:rStyle w:val="markedcontent"/>
-          <w:rFonts w:ascii="Arial" w:hAnsi="Arial" w:cs="Arial"/>
-        </w:rPr>
-        <w:t>file,</w:t>
-      </w:r>
-      <w:r>
-        <w:rPr>
-          <w:rStyle w:val="markedcontent"/>
-          <w:rFonts w:ascii="Arial" w:hAnsi="Arial" w:cs="Arial"/>
-        </w:rPr>
-        <w:t xml:space="preserve"> so they </w:t>
-      </w:r>
-      <w:proofErr w:type="gramStart"/>
-      <w:r>
-        <w:rPr>
-          <w:rStyle w:val="markedcontent"/>
-          <w:rFonts w:ascii="Arial" w:hAnsi="Arial" w:cs="Arial"/>
-        </w:rPr>
-        <w:t>don’t</w:t>
-      </w:r>
-      <w:proofErr w:type="gramEnd"/>
-      <w:r>
-        <w:rPr>
-          <w:rStyle w:val="markedcontent"/>
-          <w:rFonts w:ascii="Arial" w:hAnsi="Arial" w:cs="Arial"/>
-        </w:rPr>
-        <w:t xml:space="preserve"> have to be asked later unless they say no. Then we should ask them till they say yes.</w:t>
+        <w:t xml:space="preserve"> it should ask if the project can use their camera. </w:t>
       </w:r>
     </w:p>
     <w:p>
@@ -396,7 +346,14 @@
           <w:rStyle w:val="markedcontent"/>
           <w:rFonts w:ascii="Arial" w:hAnsi="Arial" w:cs="Arial"/>
         </w:rPr>
-        <w:t xml:space="preserve">When getting ready to take a picture the user should be able to see themselves and what areas will get removed. </w:t>
+        <w:t xml:space="preserve">When getting ready to take a picture the user should be able to see </w:t>
+      </w:r>
+      <w:r>
+        <w:rPr>
+          <w:rStyle w:val="markedcontent"/>
+          <w:rFonts w:ascii="Arial" w:hAnsi="Arial" w:cs="Arial"/>
+        </w:rPr>
+        <w:t>themselves.</w:t>
       </w:r>
     </w:p>
     <w:p>
@@ -602,23 +559,30 @@
           <w:b/>
           <w:bCs/>
         </w:rPr>
-        <w:t xml:space="preserve"> – Filter options </w:t>
-      </w:r>
-      <w:r>
-        <w:rPr>
-          <w:rStyle w:val="markedcontent"/>
-          <w:rFonts w:ascii="Arial" w:hAnsi="Arial" w:cs="Arial"/>
-          <w:b/>
-          <w:bCs/>
-        </w:rPr>
-        <w:t xml:space="preserve">– </w:t>
-      </w:r>
-      <w:r>
-        <w:rPr>
-          <w:rStyle w:val="markedcontent"/>
-          <w:rFonts w:ascii="Arial" w:hAnsi="Arial" w:cs="Arial"/>
-        </w:rPr>
-        <w:t xml:space="preserve">When the user finishes taking photos the user should have the option to add filters to the images for some added flair and to make it more fun to use. </w:t>
+        <w:t xml:space="preserve"> –</w:t>
+      </w:r>
+      <w:r>
+        <w:rPr>
+          <w:rStyle w:val="markedcontent"/>
+          <w:rFonts w:ascii="Arial" w:hAnsi="Arial" w:cs="Arial"/>
+          <w:b/>
+          <w:bCs/>
+        </w:rPr>
+        <w:t xml:space="preserve"> Preview Images – </w:t>
+      </w:r>
+      <w:r>
+        <w:rPr>
+          <w:rStyle w:val="markedcontent"/>
+          <w:rFonts w:ascii="Arial" w:hAnsi="Arial" w:cs="Arial"/>
+        </w:rPr>
+        <w:t>Should be able to view all images taken so far</w:t>
+      </w:r>
+      <w:r>
+        <w:rPr>
+          <w:rStyle w:val="markedcontent"/>
+          <w:rFonts w:ascii="Arial" w:hAnsi="Arial" w:cs="Arial"/>
+        </w:rPr>
+        <w:t xml:space="preserve">. </w:t>
       </w:r>
     </w:p>
     <w:p>
@@ -836,8 +800,9 @@
     <w:p>
       <w:pPr>
         <w:rPr>
-          <w:rStyle w:val="markedcontent"/>
-          <w:rFonts w:ascii="Arial" w:hAnsi="Arial" w:cs="Arial"/>
+          <w:rFonts w:ascii="Arial" w:hAnsi="Arial" w:cs="Arial"/>
+          <w:b/>
+          <w:bCs/>
         </w:rPr>
       </w:pPr>
       <w:r>
@@ -847,68 +812,34 @@
           <w:b/>
           <w:bCs/>
         </w:rPr>
-        <w:t xml:space="preserve">NFR2 - </w:t>
-      </w:r>
-      <w:r>
-        <w:rPr>
-          <w:rStyle w:val="markedcontent"/>
-          <w:rFonts w:ascii="Arial" w:hAnsi="Arial" w:cs="Arial"/>
-          <w:b/>
-          <w:bCs/>
-        </w:rPr>
-        <w:t xml:space="preserve">The </w:t>
-      </w:r>
-      <w:r>
-        <w:rPr>
-          <w:rStyle w:val="markedcontent"/>
-          <w:rFonts w:ascii="Arial" w:hAnsi="Arial" w:cs="Arial"/>
-          <w:b/>
-          <w:bCs/>
-        </w:rPr>
-        <w:t>u</w:t>
-      </w:r>
-      <w:r>
-        <w:rPr>
-          <w:rStyle w:val="markedcontent"/>
-          <w:rFonts w:ascii="Arial" w:hAnsi="Arial" w:cs="Arial"/>
-          <w:b/>
-          <w:bCs/>
-        </w:rPr>
-        <w:t xml:space="preserve">ser should be able to load old projects </w:t>
-      </w:r>
-      <w:r>
-        <w:rPr>
-          <w:rStyle w:val="markedcontent"/>
-          <w:rFonts w:ascii="Arial" w:hAnsi="Arial" w:cs="Arial"/>
-          <w:b/>
-          <w:bCs/>
-        </w:rPr>
-        <w:t xml:space="preserve">– </w:t>
-      </w:r>
-      <w:r>
-        <w:rPr>
-          <w:rStyle w:val="markedcontent"/>
-          <w:rFonts w:ascii="Arial" w:hAnsi="Arial" w:cs="Arial"/>
-        </w:rPr>
-        <w:t>After finishing the project. The user should be able to load old projects to export or change later.</w:t>
-      </w:r>
-    </w:p>
-    <w:p>
-      <w:pPr>
-        <w:rPr>
-          <w:rFonts w:ascii="Arial" w:hAnsi="Arial" w:cs="Arial"/>
-          <w:b/>
-          <w:bCs/>
-        </w:rPr>
-      </w:pPr>
-      <w:r>
-        <w:rPr>
-          <w:rStyle w:val="markedcontent"/>
-          <w:rFonts w:ascii="Arial" w:hAnsi="Arial" w:cs="Arial"/>
-          <w:b/>
-          <w:bCs/>
-        </w:rPr>
-        <w:t>NFR3 – The system should not take longer than 3 seconds to complete any task</w:t>
+        <w:t>NFR</w:t>
+      </w:r>
+      <w:r>
+        <w:rPr>
+          <w:rStyle w:val="markedcontent"/>
+          <w:rFonts w:ascii="Arial" w:hAnsi="Arial" w:cs="Arial"/>
+          <w:b/>
+          <w:bCs/>
+        </w:rPr>
+        <w:t>2</w:t>
+      </w:r>
+      <w:r>
+        <w:rPr>
+          <w:rStyle w:val="markedcontent"/>
+          <w:rFonts w:ascii="Arial" w:hAnsi="Arial" w:cs="Arial"/>
+          <w:b/>
+          <w:bCs/>
+        </w:rPr>
+        <w:t xml:space="preserve"> – The system should not take longer than 3 seconds to complete any </w:t>
+      </w:r>
+      <w:r>
+        <w:rPr>
+          <w:rStyle w:val="markedcontent"/>
+          <w:rFonts w:ascii="Arial" w:hAnsi="Arial" w:cs="Arial"/>
+          <w:b/>
+          <w:bCs/>
+        </w:rPr>
+        <w:t>task.</w:t>
       </w:r>
     </w:p>
     <w:sectPr>

--- a/dev/20230206-LAPTOP-S20BEG62/Functional requirments .docx
+++ b/dev/20230206-LAPTOP-S20BEG62/Functional requirments .docx
@@ -321,7 +321,7 @@
           <w:b/>
           <w:bCs/>
         </w:rPr>
-        <w:t xml:space="preserve">After creating a project. The user gets taken shown a screen with their camera displaying on it with the background getting removed in real time </w:t>
+        <w:t>After creating a project. The user gets taken shown a screen with their camera</w:t>
       </w:r>
       <w:r>
         <w:rPr>
@@ -361,6 +361,8 @@
         <w:rPr>
           <w:rStyle w:val="markedcontent"/>
           <w:rFonts w:ascii="Arial" w:hAnsi="Arial" w:cs="Arial"/>
+          <w:b/>
+          <w:bCs/>
         </w:rPr>
       </w:pPr>
       <w:r>
@@ -435,6 +437,15 @@
           <w:rFonts w:ascii="Arial" w:hAnsi="Arial" w:cs="Arial"/>
         </w:rPr>
         <w:t xml:space="preserve"> appear on the screen till the photo is taken. This gives the user time to get the shot.</w:t>
+      </w:r>
+      <w:r>
+        <w:rPr>
+          <w:rStyle w:val="markedcontent"/>
+          <w:rFonts w:ascii="Arial" w:hAnsi="Arial" w:cs="Arial"/>
+          <w:b/>
+          <w:bCs/>
+        </w:rPr>
+        <w:t xml:space="preserve"> </w:t>
       </w:r>
     </w:p>
     <w:p>
@@ -469,62 +480,14 @@
           <w:b/>
           <w:bCs/>
         </w:rPr>
-        <w:t>–</w:t>
-      </w:r>
-      <w:r>
-        <w:rPr>
-          <w:rStyle w:val="markedcontent"/>
-          <w:rFonts w:ascii="Arial" w:hAnsi="Arial" w:cs="Arial"/>
-          <w:b/>
-          <w:bCs/>
-        </w:rPr>
-        <w:t xml:space="preserve"> </w:t>
-      </w:r>
-      <w:r>
-        <w:rPr>
-          <w:rStyle w:val="markedcontent"/>
-          <w:rFonts w:ascii="Arial" w:hAnsi="Arial" w:cs="Arial"/>
-          <w:b/>
-          <w:bCs/>
-        </w:rPr>
-        <w:t xml:space="preserve">All photos should be viewable and interactable </w:t>
-      </w:r>
-      <w:r>
-        <w:rPr>
-          <w:rStyle w:val="markedcontent"/>
-          <w:rFonts w:ascii="Arial" w:hAnsi="Arial" w:cs="Arial"/>
-          <w:b/>
-          <w:bCs/>
-        </w:rPr>
-        <w:t xml:space="preserve">- </w:t>
-      </w:r>
-      <w:r>
-        <w:rPr>
-          <w:rStyle w:val="markedcontent"/>
-          <w:rFonts w:ascii="Arial" w:hAnsi="Arial" w:cs="Arial"/>
-        </w:rPr>
-        <w:t>After</w:t>
-      </w:r>
-      <w:r>
-        <w:rPr>
-          <w:rStyle w:val="markedcontent"/>
-          <w:rFonts w:ascii="Arial" w:hAnsi="Arial" w:cs="Arial"/>
-        </w:rPr>
-        <w:t xml:space="preserve"> the user takes a </w:t>
-      </w:r>
-      <w:r>
-        <w:rPr>
-          <w:rStyle w:val="markedcontent"/>
-          <w:rFonts w:ascii="Arial" w:hAnsi="Arial" w:cs="Arial"/>
-        </w:rPr>
-        <w:t>photo,</w:t>
-      </w:r>
-      <w:r>
-        <w:rPr>
-          <w:rStyle w:val="markedcontent"/>
-          <w:rFonts w:ascii="Arial" w:hAnsi="Arial" w:cs="Arial"/>
-        </w:rPr>
-        <w:t xml:space="preserve"> they should be viewable to see if the user likes it or not, if not they can delete it from the list. Users should also be able to rename these photos and generate with a unique name as well. </w:t>
+        <w:t xml:space="preserve"> – When you press the take photo button image should segment and be added to your sprite – </w:t>
+      </w:r>
+      <w:r>
+        <w:rPr>
+          <w:rStyle w:val="markedcontent"/>
+          <w:rFonts w:ascii="Arial" w:hAnsi="Arial" w:cs="Arial"/>
+        </w:rPr>
+        <w:t>Should segment the person out of the image and add the costume to a list of images to the sprite.</w:t>
       </w:r>
     </w:p>
     <w:p>
@@ -575,14 +538,7 @@
           <w:rStyle w:val="markedcontent"/>
           <w:rFonts w:ascii="Arial" w:hAnsi="Arial" w:cs="Arial"/>
         </w:rPr>
-        <w:t>Should be able to view all images taken so far</w:t>
-      </w:r>
-      <w:r>
-        <w:rPr>
-          <w:rStyle w:val="markedcontent"/>
-          <w:rFonts w:ascii="Arial" w:hAnsi="Arial" w:cs="Arial"/>
-        </w:rPr>
-        <w:t xml:space="preserve">. </w:t>
+        <w:t xml:space="preserve">Should be able to view all images taken so far. </w:t>
       </w:r>
     </w:p>
     <w:p>
@@ -617,6 +573,15 @@
           <w:b/>
           <w:bCs/>
         </w:rPr>
+        <w:t>–</w:t>
+      </w:r>
+      <w:r>
+        <w:rPr>
+          <w:rStyle w:val="markedcontent"/>
+          <w:rFonts w:ascii="Arial" w:hAnsi="Arial" w:cs="Arial"/>
+          <w:b/>
+          <w:bCs/>
+        </w:rPr>
         <w:t xml:space="preserve"> </w:t>
       </w:r>
       <w:r>
@@ -626,34 +591,7 @@
           <w:b/>
           <w:bCs/>
         </w:rPr>
-        <w:t>–</w:t>
-      </w:r>
-      <w:r>
-        <w:rPr>
-          <w:rStyle w:val="markedcontent"/>
-          <w:rFonts w:ascii="Arial" w:hAnsi="Arial" w:cs="Arial"/>
-          <w:b/>
-          <w:bCs/>
-        </w:rPr>
-        <w:t xml:space="preserve"> Exporting</w:t>
-      </w:r>
-      <w:r>
-        <w:rPr>
-          <w:rStyle w:val="markedcontent"/>
-          <w:rFonts w:ascii="Arial" w:hAnsi="Arial" w:cs="Arial"/>
-          <w:b/>
-          <w:bCs/>
-        </w:rPr>
-        <w:t xml:space="preserve"> Destination</w:t>
-      </w:r>
-      <w:r>
-        <w:rPr>
-          <w:rStyle w:val="markedcontent"/>
-          <w:rFonts w:ascii="Arial" w:hAnsi="Arial" w:cs="Arial"/>
-          <w:b/>
-          <w:bCs/>
-        </w:rPr>
-        <w:t xml:space="preserve"> </w:t>
+        <w:t xml:space="preserve">All photos should be viewable and interactable </w:t>
       </w:r>
       <w:r>
         <w:rPr>
@@ -669,28 +607,28 @@
           <w:rStyle w:val="markedcontent"/>
           <w:rFonts w:ascii="Arial" w:hAnsi="Arial" w:cs="Arial"/>
         </w:rPr>
-        <w:t>When</w:t>
-      </w:r>
-      <w:r>
-        <w:rPr>
-          <w:rStyle w:val="markedcontent"/>
-          <w:rFonts w:ascii="Arial" w:hAnsi="Arial" w:cs="Arial"/>
-        </w:rPr>
-        <w:t xml:space="preserve"> exporting the </w:t>
-      </w:r>
-      <w:r>
-        <w:rPr>
-          <w:rStyle w:val="markedcontent"/>
-          <w:rFonts w:ascii="Arial" w:hAnsi="Arial" w:cs="Arial"/>
-        </w:rPr>
-        <w:t>project,</w:t>
-      </w:r>
-      <w:r>
-        <w:rPr>
-          <w:rStyle w:val="markedcontent"/>
-          <w:rFonts w:ascii="Arial" w:hAnsi="Arial" w:cs="Arial"/>
-        </w:rPr>
-        <w:t xml:space="preserve"> the user should be able to decide where they want to export it to.</w:t>
+        <w:t>After</w:t>
+      </w:r>
+      <w:r>
+        <w:rPr>
+          <w:rStyle w:val="markedcontent"/>
+          <w:rFonts w:ascii="Arial" w:hAnsi="Arial" w:cs="Arial"/>
+        </w:rPr>
+        <w:t xml:space="preserve"> the user takes a </w:t>
+      </w:r>
+      <w:r>
+        <w:rPr>
+          <w:rStyle w:val="markedcontent"/>
+          <w:rFonts w:ascii="Arial" w:hAnsi="Arial" w:cs="Arial"/>
+        </w:rPr>
+        <w:t>photo,</w:t>
+      </w:r>
+      <w:r>
+        <w:rPr>
+          <w:rStyle w:val="markedcontent"/>
+          <w:rFonts w:ascii="Arial" w:hAnsi="Arial" w:cs="Arial"/>
+        </w:rPr>
+        <w:t xml:space="preserve"> they should be viewable to see if the user likes it or not, if not they can delete it from the list. Users should also be able to rename these photos and generate with a unique name as well. </w:t>
       </w:r>
     </w:p>
     <w:p>
@@ -707,7 +645,133 @@
           <w:b/>
           <w:bCs/>
         </w:rPr>
-        <w:t xml:space="preserve">FR8 – Exporting </w:t>
+        <w:t>FR</w:t>
+      </w:r>
+      <w:r>
+        <w:rPr>
+          <w:rStyle w:val="markedcontent"/>
+          <w:rFonts w:ascii="Arial" w:hAnsi="Arial" w:cs="Arial"/>
+          <w:b/>
+          <w:bCs/>
+        </w:rPr>
+        <w:t>8</w:t>
+      </w:r>
+      <w:r>
+        <w:rPr>
+          <w:rStyle w:val="markedcontent"/>
+          <w:rFonts w:ascii="Arial" w:hAnsi="Arial" w:cs="Arial"/>
+          <w:b/>
+          <w:bCs/>
+        </w:rPr>
+        <w:t xml:space="preserve"> </w:t>
+      </w:r>
+      <w:r>
+        <w:rPr>
+          <w:rStyle w:val="markedcontent"/>
+          <w:rFonts w:ascii="Arial" w:hAnsi="Arial" w:cs="Arial"/>
+          <w:b/>
+          <w:bCs/>
+        </w:rPr>
+        <w:t>–</w:t>
+      </w:r>
+      <w:r>
+        <w:rPr>
+          <w:rStyle w:val="markedcontent"/>
+          <w:rFonts w:ascii="Arial" w:hAnsi="Arial" w:cs="Arial"/>
+          <w:b/>
+          <w:bCs/>
+        </w:rPr>
+        <w:t xml:space="preserve"> Exporting</w:t>
+      </w:r>
+      <w:r>
+        <w:rPr>
+          <w:rStyle w:val="markedcontent"/>
+          <w:rFonts w:ascii="Arial" w:hAnsi="Arial" w:cs="Arial"/>
+          <w:b/>
+          <w:bCs/>
+        </w:rPr>
+        <w:t xml:space="preserve"> Destination</w:t>
+      </w:r>
+      <w:r>
+        <w:rPr>
+          <w:rStyle w:val="markedcontent"/>
+          <w:rFonts w:ascii="Arial" w:hAnsi="Arial" w:cs="Arial"/>
+          <w:b/>
+          <w:bCs/>
+        </w:rPr>
+        <w:t xml:space="preserve"> </w:t>
+      </w:r>
+      <w:r>
+        <w:rPr>
+          <w:rStyle w:val="markedcontent"/>
+          <w:rFonts w:ascii="Arial" w:hAnsi="Arial" w:cs="Arial"/>
+          <w:b/>
+          <w:bCs/>
+        </w:rPr>
+        <w:t xml:space="preserve">- </w:t>
+      </w:r>
+      <w:r>
+        <w:rPr>
+          <w:rStyle w:val="markedcontent"/>
+          <w:rFonts w:ascii="Arial" w:hAnsi="Arial" w:cs="Arial"/>
+        </w:rPr>
+        <w:t>When</w:t>
+      </w:r>
+      <w:r>
+        <w:rPr>
+          <w:rStyle w:val="markedcontent"/>
+          <w:rFonts w:ascii="Arial" w:hAnsi="Arial" w:cs="Arial"/>
+        </w:rPr>
+        <w:t xml:space="preserve"> exporting the </w:t>
+      </w:r>
+      <w:r>
+        <w:rPr>
+          <w:rStyle w:val="markedcontent"/>
+          <w:rFonts w:ascii="Arial" w:hAnsi="Arial" w:cs="Arial"/>
+        </w:rPr>
+        <w:t>project,</w:t>
+      </w:r>
+      <w:r>
+        <w:rPr>
+          <w:rStyle w:val="markedcontent"/>
+          <w:rFonts w:ascii="Arial" w:hAnsi="Arial" w:cs="Arial"/>
+        </w:rPr>
+        <w:t xml:space="preserve"> the user should be able to decide where they want to export it to.</w:t>
+      </w:r>
+    </w:p>
+    <w:p>
+      <w:pPr>
+        <w:rPr>
+          <w:rStyle w:val="markedcontent"/>
+          <w:rFonts w:ascii="Arial" w:hAnsi="Arial" w:cs="Arial"/>
+        </w:rPr>
+      </w:pPr>
+      <w:r>
+        <w:rPr>
+          <w:rStyle w:val="markedcontent"/>
+          <w:rFonts w:ascii="Arial" w:hAnsi="Arial" w:cs="Arial"/>
+          <w:b/>
+          <w:bCs/>
+        </w:rPr>
+        <w:t>FR</w:t>
+      </w:r>
+      <w:r>
+        <w:rPr>
+          <w:rStyle w:val="markedcontent"/>
+          <w:rFonts w:ascii="Arial" w:hAnsi="Arial" w:cs="Arial"/>
+          <w:b/>
+          <w:bCs/>
+        </w:rPr>
+        <w:t>9</w:t>
+      </w:r>
+      <w:r>
+        <w:rPr>
+          <w:rStyle w:val="markedcontent"/>
+          <w:rFonts w:ascii="Arial" w:hAnsi="Arial" w:cs="Arial"/>
+          <w:b/>
+          <w:bCs/>
+        </w:rPr>
+        <w:t xml:space="preserve"> – Exporting </w:t>
       </w:r>
       <w:r>
         <w:rPr>
